--- a/artigo-pca-processos-2020-1-darlan.docx
+++ b/artigo-pca-processos-2020-1-darlan.docx
@@ -4,608 +4,1393 @@
   <w:body>
     <w:p>
       <w:pPr>
-        <w:rPr>
-          <w:b/>
-        </w:rPr>
-      </w:pPr>
-      <w:r>
-        <w:rPr>
-          <w:b/>
+        <w:jc w:val="center"/>
+        <w:rPr>
+          <w:rFonts w:ascii="Times New Roman" w:hAnsi="Times New Roman" w:cs="Times New Roman"/>
+          <w:b/>
+          <w:sz w:val="32"/>
+          <w:szCs w:val="32"/>
+        </w:rPr>
+      </w:pPr>
+      <w:r>
+        <w:rPr>
+          <w:rFonts w:ascii="Times New Roman" w:hAnsi="Times New Roman" w:cs="Times New Roman"/>
+          <w:b/>
+          <w:sz w:val="32"/>
+          <w:szCs w:val="32"/>
+        </w:rPr>
+        <w:t>Requisitos</w:t>
+      </w:r>
+      <w:r>
+        <w:rPr>
+          <w:rFonts w:ascii="Times New Roman" w:hAnsi="Times New Roman" w:cs="Times New Roman"/>
+          <w:b/>
+          <w:sz w:val="32"/>
+          <w:szCs w:val="32"/>
+        </w:rPr>
+        <w:t xml:space="preserve"> do Ventilador Pulmonar </w:t>
+      </w:r>
+      <w:proofErr w:type="spellStart"/>
+      <w:r>
+        <w:rPr>
+          <w:rFonts w:ascii="Times New Roman" w:hAnsi="Times New Roman" w:cs="Times New Roman"/>
+          <w:b/>
+          <w:sz w:val="32"/>
+          <w:szCs w:val="32"/>
+        </w:rPr>
+        <w:t>VPAr</w:t>
+      </w:r>
+      <w:proofErr w:type="spellEnd"/>
+    </w:p>
+    <w:p>
+      <w:pPr>
+        <w:jc w:val="center"/>
+        <w:rPr>
+          <w:rFonts w:ascii="Times New Roman" w:hAnsi="Times New Roman" w:cs="Times New Roman"/>
+          <w:b/>
+          <w:sz w:val="24"/>
+          <w:szCs w:val="24"/>
+        </w:rPr>
+      </w:pPr>
+      <w:r>
+        <w:rPr>
+          <w:rFonts w:ascii="Times New Roman" w:hAnsi="Times New Roman" w:cs="Times New Roman"/>
+          <w:b/>
+          <w:sz w:val="24"/>
+          <w:szCs w:val="24"/>
+        </w:rPr>
+        <w:t>Darlan de Souza Pereira</w:t>
+      </w:r>
+      <w:r>
+        <w:rPr>
+          <w:rFonts w:ascii="Times New Roman" w:hAnsi="Times New Roman" w:cs="Times New Roman"/>
+          <w:b/>
+          <w:sz w:val="24"/>
+          <w:szCs w:val="24"/>
+        </w:rPr>
+        <w:t xml:space="preserve"> </w:t>
+      </w:r>
+      <w:r>
+        <w:t>–</w:t>
+      </w:r>
+      <w:r>
+        <w:t xml:space="preserve"> </w:t>
+      </w:r>
+      <w:r>
+        <w:rPr>
+          <w:rFonts w:ascii="Times New Roman" w:hAnsi="Times New Roman" w:cs="Times New Roman"/>
+          <w:b/>
+          <w:sz w:val="24"/>
+          <w:szCs w:val="24"/>
+        </w:rPr>
+        <w:t>5306639</w:t>
+      </w:r>
+    </w:p>
+    <w:p>
+      <w:pPr>
+        <w:tabs>
+          <w:tab w:val="left" w:pos="720"/>
+        </w:tabs>
+        <w:spacing w:before="240" w:line="240" w:lineRule="auto"/>
+        <w:jc w:val="center"/>
+      </w:pPr>
+      <w:r>
+        <w:t>Universidade do Grande R</w:t>
+      </w:r>
+      <w:r>
+        <w:t>io Professor Thiago Souza</w:t>
+      </w:r>
+      <w:r>
+        <w:t xml:space="preserve"> (UNIGRANRIO)</w:t>
+      </w:r>
+    </w:p>
+    <w:p>
+      <w:pPr>
+        <w:spacing w:before="240" w:after="240"/>
+        <w:jc w:val="center"/>
+      </w:pPr>
+      <w:r>
+        <w:t>{</w:t>
+      </w:r>
+      <w:proofErr w:type="spellStart"/>
+      <w:r>
+        <w:t>darlanp</w:t>
+      </w:r>
+      <w:proofErr w:type="spellEnd"/>
+      <w:r>
+        <w:t>}@unigranrio.br</w:t>
+      </w:r>
+    </w:p>
+    <w:p>
+      <w:pPr>
+        <w:jc w:val="center"/>
+        <w:rPr>
+          <w:rFonts w:ascii="Times New Roman" w:hAnsi="Times New Roman" w:cs="Times New Roman"/>
+          <w:b/>
+          <w:sz w:val="24"/>
+          <w:szCs w:val="24"/>
+        </w:rPr>
+      </w:pPr>
+    </w:p>
+    <w:p>
+      <w:pPr>
+        <w:rPr>
+          <w:rFonts w:ascii="Times" w:hAnsi="Times" w:cs="Times"/>
+          <w:b/>
+          <w:sz w:val="26"/>
+          <w:szCs w:val="26"/>
+        </w:rPr>
+      </w:pPr>
+      <w:r>
+        <w:rPr>
+          <w:rFonts w:ascii="Times" w:hAnsi="Times" w:cs="Times"/>
+          <w:b/>
+          <w:sz w:val="26"/>
+          <w:szCs w:val="26"/>
         </w:rPr>
         <w:t>1.Introdução</w:t>
       </w:r>
     </w:p>
     <w:p>
-      <w:r>
+      <w:pPr>
+        <w:rPr>
+          <w:rFonts w:ascii="Times" w:hAnsi="Times" w:cs="Times"/>
+          <w:sz w:val="24"/>
+          <w:szCs w:val="24"/>
+        </w:rPr>
+      </w:pPr>
+      <w:r>
+        <w:rPr>
+          <w:rFonts w:ascii="Times" w:hAnsi="Times" w:cs="Times"/>
+          <w:sz w:val="24"/>
+          <w:szCs w:val="24"/>
+        </w:rPr>
         <w:t xml:space="preserve"> </w:t>
       </w:r>
       <w:r>
+        <w:rPr>
+          <w:rFonts w:ascii="Times" w:hAnsi="Times" w:cs="Times"/>
+          <w:sz w:val="24"/>
+          <w:szCs w:val="24"/>
+        </w:rPr>
         <w:t>Este trabalho é sobre os Requisitos do ventilador pulmonar (</w:t>
       </w:r>
       <w:proofErr w:type="spellStart"/>
       <w:r>
+        <w:rPr>
+          <w:rFonts w:ascii="Times" w:hAnsi="Times" w:cs="Times"/>
+          <w:sz w:val="24"/>
+          <w:szCs w:val="24"/>
+        </w:rPr>
         <w:t>VPar</w:t>
       </w:r>
       <w:proofErr w:type="spellEnd"/>
       <w:r>
+        <w:rPr>
+          <w:rFonts w:ascii="Times" w:hAnsi="Times" w:cs="Times"/>
+          <w:sz w:val="24"/>
+          <w:szCs w:val="24"/>
+        </w:rPr>
         <w:t>), mais especificamente</w:t>
       </w:r>
       <w:r>
+        <w:rPr>
+          <w:rFonts w:ascii="Times" w:hAnsi="Times" w:cs="Times"/>
+          <w:sz w:val="24"/>
+          <w:szCs w:val="24"/>
+        </w:rPr>
         <w:t xml:space="preserve"> sobre o projeto do</w:t>
       </w:r>
+      <w:r>
+        <w:rPr>
+          <w:rFonts w:ascii="Times" w:hAnsi="Times" w:cs="Times"/>
+          <w:sz w:val="24"/>
+          <w:szCs w:val="24"/>
+        </w:rPr>
+        <w:t xml:space="preserve"> ventilador pulmonar baseado em </w:t>
+      </w:r>
+      <w:proofErr w:type="spellStart"/>
+      <w:r>
+        <w:rPr>
+          <w:rFonts w:ascii="Times" w:hAnsi="Times" w:cs="Times"/>
+          <w:sz w:val="24"/>
+          <w:szCs w:val="24"/>
+        </w:rPr>
+        <w:t>a</w:t>
+      </w:r>
+      <w:r>
+        <w:rPr>
+          <w:rFonts w:ascii="Times" w:hAnsi="Times" w:cs="Times"/>
+          <w:sz w:val="24"/>
+          <w:szCs w:val="24"/>
+        </w:rPr>
+        <w:t>rduino</w:t>
+      </w:r>
+      <w:proofErr w:type="spellEnd"/>
+      <w:r>
+        <w:rPr>
+          <w:rFonts w:ascii="Times" w:hAnsi="Times" w:cs="Times"/>
+          <w:sz w:val="24"/>
+          <w:szCs w:val="24"/>
+        </w:rPr>
+        <w:t xml:space="preserve">, onde os requisitos </w:t>
+      </w:r>
+      <w:proofErr w:type="spellStart"/>
+      <w:r>
+        <w:rPr>
+          <w:rFonts w:ascii="Times" w:hAnsi="Times" w:cs="Times"/>
+          <w:sz w:val="24"/>
+          <w:szCs w:val="24"/>
+        </w:rPr>
+        <w:t>elicitados</w:t>
+      </w:r>
+      <w:proofErr w:type="spellEnd"/>
+      <w:r>
+        <w:rPr>
+          <w:rFonts w:ascii="Times" w:hAnsi="Times" w:cs="Times"/>
+          <w:sz w:val="24"/>
+          <w:szCs w:val="24"/>
+        </w:rPr>
+        <w:t xml:space="preserve"> são </w:t>
+      </w:r>
+      <w:r>
+        <w:rPr>
+          <w:rFonts w:ascii="Times" w:hAnsi="Times" w:cs="Times"/>
+          <w:sz w:val="24"/>
+          <w:szCs w:val="24"/>
+        </w:rPr>
+        <w:t>os quais foram documentados e estes especificando parte de um conjunto total</w:t>
+      </w:r>
+      <w:r>
+        <w:rPr>
+          <w:rFonts w:ascii="Times" w:hAnsi="Times" w:cs="Times"/>
+          <w:sz w:val="24"/>
+          <w:szCs w:val="24"/>
+        </w:rPr>
+        <w:t>.</w:t>
+      </w:r>
+      <w:r>
+        <w:rPr>
+          <w:rFonts w:ascii="Times" w:hAnsi="Times" w:cs="Times"/>
+          <w:sz w:val="24"/>
+          <w:szCs w:val="24"/>
+        </w:rPr>
+        <w:t xml:space="preserve"> </w:t>
+      </w:r>
+    </w:p>
+    <w:p>
+      <w:pPr>
+        <w:rPr>
+          <w:rFonts w:ascii="Times" w:hAnsi="Times" w:cs="Times"/>
+          <w:sz w:val="24"/>
+          <w:szCs w:val="24"/>
+        </w:rPr>
+      </w:pPr>
+    </w:p>
+    <w:p>
+      <w:pPr>
+        <w:rPr>
+          <w:rFonts w:ascii="Times" w:hAnsi="Times" w:cs="Times"/>
+          <w:sz w:val="26"/>
+          <w:szCs w:val="26"/>
+        </w:rPr>
+      </w:pPr>
+      <w:r>
+        <w:rPr>
+          <w:rFonts w:ascii="Times" w:hAnsi="Times" w:cs="Times"/>
+          <w:b/>
+          <w:sz w:val="26"/>
+          <w:szCs w:val="26"/>
+        </w:rPr>
+        <w:t xml:space="preserve">2. Referencial Teórico </w:t>
+      </w:r>
+    </w:p>
+    <w:p>
+      <w:pPr>
+        <w:rPr>
+          <w:rFonts w:ascii="Times" w:hAnsi="Times" w:cs="Times"/>
+          <w:sz w:val="24"/>
+          <w:szCs w:val="24"/>
+        </w:rPr>
+      </w:pPr>
+      <w:r>
+        <w:rPr>
+          <w:rFonts w:ascii="Times" w:hAnsi="Times" w:cs="Times"/>
+          <w:sz w:val="24"/>
+          <w:szCs w:val="24"/>
+        </w:rPr>
+        <w:t xml:space="preserve"> Tendo em vista que este </w:t>
+      </w:r>
+      <w:r>
+        <w:rPr>
+          <w:rFonts w:ascii="Times" w:hAnsi="Times" w:cs="Times"/>
+          <w:sz w:val="24"/>
+          <w:szCs w:val="24"/>
+        </w:rPr>
+        <w:t>artigo consiste em documentar</w:t>
+      </w:r>
+      <w:r>
+        <w:rPr>
+          <w:rFonts w:ascii="Times" w:hAnsi="Times" w:cs="Times"/>
+          <w:sz w:val="24"/>
+          <w:szCs w:val="24"/>
+        </w:rPr>
+        <w:t xml:space="preserve"> requisitos para um ventilador pulmonar, as seções seguintes apresentam os requisitos listados e especificados em diagramas de atividade.</w:t>
+      </w:r>
+    </w:p>
+    <w:p>
+      <w:pPr>
+        <w:rPr>
+          <w:rFonts w:ascii="Times" w:hAnsi="Times" w:cs="Times"/>
+          <w:sz w:val="24"/>
+          <w:szCs w:val="24"/>
+        </w:rPr>
+      </w:pPr>
+    </w:p>
+    <w:p>
+      <w:pPr>
+        <w:rPr>
+          <w:rFonts w:ascii="Times" w:hAnsi="Times" w:cs="Times"/>
+          <w:sz w:val="26"/>
+          <w:szCs w:val="26"/>
+        </w:rPr>
+      </w:pPr>
+      <w:r>
+        <w:rPr>
+          <w:rFonts w:ascii="Times" w:hAnsi="Times" w:cs="Times"/>
+          <w:b/>
+          <w:sz w:val="26"/>
+          <w:szCs w:val="26"/>
+        </w:rPr>
+        <w:t xml:space="preserve">3. Requisitos do </w:t>
+      </w:r>
+      <w:proofErr w:type="spellStart"/>
+      <w:r>
+        <w:rPr>
+          <w:rFonts w:ascii="Times" w:hAnsi="Times" w:cs="Times"/>
+          <w:b/>
+          <w:sz w:val="26"/>
+          <w:szCs w:val="26"/>
+        </w:rPr>
+        <w:t>VPAr</w:t>
+      </w:r>
+      <w:proofErr w:type="spellEnd"/>
+    </w:p>
+    <w:p>
+      <w:pPr>
+        <w:rPr>
+          <w:rFonts w:ascii="Times" w:hAnsi="Times" w:cs="Times"/>
+          <w:sz w:val="24"/>
+          <w:szCs w:val="24"/>
+        </w:rPr>
+      </w:pPr>
+      <w:r>
+        <w:rPr>
+          <w:rFonts w:ascii="Times" w:hAnsi="Times" w:cs="Times"/>
+          <w:sz w:val="24"/>
+          <w:szCs w:val="24"/>
+        </w:rPr>
+        <w:t>Foram identificados 12</w:t>
+      </w:r>
+      <w:r>
+        <w:rPr>
+          <w:rFonts w:ascii="Times" w:hAnsi="Times" w:cs="Times"/>
+          <w:sz w:val="24"/>
+          <w:szCs w:val="24"/>
+        </w:rPr>
+        <w:t xml:space="preserve"> requisitos para o </w:t>
+      </w:r>
+      <w:proofErr w:type="spellStart"/>
+      <w:r>
+        <w:rPr>
+          <w:rFonts w:ascii="Times" w:hAnsi="Times" w:cs="Times"/>
+          <w:sz w:val="24"/>
+          <w:szCs w:val="24"/>
+        </w:rPr>
+        <w:t>VPAr</w:t>
+      </w:r>
+      <w:proofErr w:type="spellEnd"/>
+      <w:r>
+        <w:rPr>
+          <w:rFonts w:ascii="Times" w:hAnsi="Times" w:cs="Times"/>
+          <w:sz w:val="24"/>
+          <w:szCs w:val="24"/>
+        </w:rPr>
+        <w:t xml:space="preserve">, a seguir a lista de requisitos </w:t>
+      </w:r>
+      <w:r>
+        <w:rPr>
+          <w:rFonts w:ascii="Times" w:hAnsi="Times" w:cs="Times"/>
+          <w:sz w:val="24"/>
+          <w:szCs w:val="24"/>
+        </w:rPr>
+        <w:t>identificados</w:t>
+      </w:r>
+      <w:r>
+        <w:rPr>
+          <w:rFonts w:ascii="Times" w:hAnsi="Times" w:cs="Times"/>
+          <w:sz w:val="24"/>
+          <w:szCs w:val="24"/>
+        </w:rPr>
+        <w:t>.</w:t>
+      </w:r>
+    </w:p>
+    <w:p>
+      <w:pPr>
+        <w:pStyle w:val="SBCparagraph"/>
+        <w:numPr>
+          <w:ilvl w:val="0"/>
+          <w:numId w:val="2"/>
+        </w:numPr>
+      </w:pPr>
+      <w:r>
+        <w:t xml:space="preserve">Controlar pressão </w:t>
+      </w:r>
+      <w:proofErr w:type="gramStart"/>
+      <w:r>
+        <w:t>pulmonar.[</w:t>
+      </w:r>
+      <w:proofErr w:type="gramEnd"/>
+      <w:r>
+        <w:t>Figura 1]</w:t>
+      </w:r>
+    </w:p>
+    <w:p>
+      <w:pPr>
+        <w:pStyle w:val="SBCparagraph"/>
+        <w:numPr>
+          <w:ilvl w:val="0"/>
+          <w:numId w:val="2"/>
+        </w:numPr>
+      </w:pPr>
+      <w:r>
+        <w:t>Regular a pressão de entrada do ar no ventilador.</w:t>
+      </w:r>
+    </w:p>
+    <w:p>
+      <w:pPr>
+        <w:pStyle w:val="SBCparagraph"/>
+        <w:numPr>
+          <w:ilvl w:val="0"/>
+          <w:numId w:val="2"/>
+        </w:numPr>
+      </w:pPr>
+      <w:r>
+        <w:t xml:space="preserve"> Controlar pressão de saída dos gases.</w:t>
+      </w:r>
+    </w:p>
+    <w:p>
+      <w:pPr>
+        <w:pStyle w:val="SBCparagraph"/>
+        <w:numPr>
+          <w:ilvl w:val="0"/>
+          <w:numId w:val="2"/>
+        </w:numPr>
+      </w:pPr>
+      <w:r>
+        <w:t>Filtrar o co2 expelido pelo respirador.</w:t>
+      </w:r>
+    </w:p>
+    <w:p>
+      <w:pPr>
+        <w:pStyle w:val="SBCparagraph"/>
+        <w:numPr>
+          <w:ilvl w:val="0"/>
+          <w:numId w:val="2"/>
+        </w:numPr>
+      </w:pPr>
+      <w:r>
+        <w:t>Controlar a ventilação.</w:t>
+      </w:r>
+    </w:p>
+    <w:p>
+      <w:pPr>
+        <w:pStyle w:val="SBCparagraph"/>
+        <w:numPr>
+          <w:ilvl w:val="0"/>
+          <w:numId w:val="2"/>
+        </w:numPr>
+      </w:pPr>
+      <w:r>
+        <w:t xml:space="preserve">Misturar os gases necessários para a </w:t>
+      </w:r>
+      <w:proofErr w:type="gramStart"/>
+      <w:r>
+        <w:t>respiração.[</w:t>
+      </w:r>
+      <w:proofErr w:type="gramEnd"/>
+      <w:r>
+        <w:t>Figura 2]</w:t>
+      </w:r>
+    </w:p>
+    <w:p>
+      <w:pPr>
+        <w:pStyle w:val="SBCparagraph"/>
+        <w:numPr>
+          <w:ilvl w:val="0"/>
+          <w:numId w:val="2"/>
+        </w:numPr>
+      </w:pPr>
+      <w:r>
+        <w:t>Configurar o fluxo de gases.</w:t>
+      </w:r>
+    </w:p>
+    <w:p>
+      <w:pPr>
+        <w:pStyle w:val="SBCparagraph"/>
+        <w:numPr>
+          <w:ilvl w:val="0"/>
+          <w:numId w:val="2"/>
+        </w:numPr>
+      </w:pPr>
+      <w:r>
+        <w:t xml:space="preserve">Controlar o fluxo dos </w:t>
+      </w:r>
+      <w:proofErr w:type="gramStart"/>
+      <w:r>
+        <w:t>gases.[</w:t>
+      </w:r>
+      <w:proofErr w:type="gramEnd"/>
+      <w:r>
+        <w:t>Figura 3]</w:t>
+      </w:r>
+    </w:p>
+    <w:p>
+      <w:pPr>
+        <w:pStyle w:val="SBCparagraph"/>
+        <w:numPr>
+          <w:ilvl w:val="0"/>
+          <w:numId w:val="2"/>
+        </w:numPr>
+      </w:pPr>
+      <w:r>
+        <w:t>Configurar o tempo de respiração.</w:t>
+      </w:r>
+    </w:p>
+    <w:p>
+      <w:pPr>
+        <w:pStyle w:val="SBCparagraph"/>
+        <w:numPr>
+          <w:ilvl w:val="0"/>
+          <w:numId w:val="2"/>
+        </w:numPr>
+      </w:pPr>
+      <w:r>
+        <w:t xml:space="preserve"> Controlar o tempo de </w:t>
+      </w:r>
+      <w:proofErr w:type="gramStart"/>
+      <w:r>
+        <w:t>respiração.[</w:t>
+      </w:r>
+      <w:proofErr w:type="gramEnd"/>
+      <w:r>
+        <w:t>Figura 4]</w:t>
+      </w:r>
+    </w:p>
+    <w:p>
+      <w:pPr>
+        <w:pStyle w:val="SBCparagraph"/>
+        <w:numPr>
+          <w:ilvl w:val="0"/>
+          <w:numId w:val="2"/>
+        </w:numPr>
+      </w:pPr>
+      <w:r>
+        <w:t xml:space="preserve"> Emitir alarme sonoro em caso de Excesso de pressão.</w:t>
+      </w:r>
+    </w:p>
+    <w:p>
+      <w:pPr>
+        <w:pStyle w:val="SBCparagraph"/>
+        <w:numPr>
+          <w:ilvl w:val="0"/>
+          <w:numId w:val="2"/>
+        </w:numPr>
+      </w:pPr>
+      <w:r>
+        <w:t xml:space="preserve"> Emitir alarme sonoro em caso de Baixa de pressão.</w:t>
+      </w:r>
+    </w:p>
+    <w:p>
+      <w:pPr>
+        <w:pStyle w:val="SBCparagraph"/>
+        <w:numPr>
+          <w:ilvl w:val="0"/>
+          <w:numId w:val="2"/>
+        </w:numPr>
+      </w:pPr>
+      <w:r>
+        <w:t xml:space="preserve"> Emitir alarme sonoro em caso de Falta de fluxo.</w:t>
+      </w:r>
+    </w:p>
+    <w:p>
+      <w:pPr>
+        <w:pStyle w:val="SBCparagraph"/>
+        <w:numPr>
+          <w:ilvl w:val="0"/>
+          <w:numId w:val="2"/>
+        </w:numPr>
+      </w:pPr>
+      <w:r>
+        <w:t xml:space="preserve"> Emitir um alarme sonoro em caso de qualquer tipo de erro no aparelho.</w:t>
+      </w:r>
+    </w:p>
+    <w:p>
+      <w:pPr>
+        <w:pStyle w:val="SBCparagraph"/>
+        <w:numPr>
+          <w:ilvl w:val="0"/>
+          <w:numId w:val="2"/>
+        </w:numPr>
+      </w:pPr>
+      <w:r>
+        <w:t xml:space="preserve"> Exibir nível atual de pressão pulmonar.</w:t>
+      </w:r>
+    </w:p>
+    <w:p>
+      <w:pPr>
+        <w:pStyle w:val="SBCparagraph"/>
+        <w:numPr>
+          <w:ilvl w:val="0"/>
+          <w:numId w:val="2"/>
+        </w:numPr>
+      </w:pPr>
+      <w:r>
+        <w:lastRenderedPageBreak/>
+        <w:t xml:space="preserve"> Exibir Pressão de entrada do ar no ventilador.</w:t>
+      </w:r>
+    </w:p>
+    <w:p>
+      <w:pPr>
+        <w:pStyle w:val="SBCparagraph"/>
+        <w:ind w:firstLine="0"/>
+        <w:rPr>
+          <w:rFonts w:cs="Times"/>
+          <w:b/>
+          <w:sz w:val="26"/>
+          <w:szCs w:val="26"/>
+        </w:rPr>
+      </w:pPr>
+    </w:p>
+    <w:p>
+      <w:pPr>
+        <w:pStyle w:val="SBCparagraph"/>
+        <w:ind w:firstLine="0"/>
+        <w:rPr>
+          <w:rFonts w:cs="Times"/>
+          <w:b/>
+          <w:sz w:val="26"/>
+          <w:szCs w:val="26"/>
+        </w:rPr>
+      </w:pPr>
+    </w:p>
+    <w:p>
+      <w:pPr>
+        <w:pStyle w:val="SBCparagraph"/>
+        <w:ind w:firstLine="0"/>
+        <w:rPr>
+          <w:rFonts w:cs="Times"/>
+          <w:b/>
+          <w:sz w:val="26"/>
+          <w:szCs w:val="26"/>
+        </w:rPr>
+      </w:pPr>
+      <w:proofErr w:type="gramStart"/>
+      <w:r>
+        <w:rPr>
+          <w:rFonts w:cs="Times"/>
+          <w:b/>
+          <w:sz w:val="26"/>
+          <w:szCs w:val="26"/>
+        </w:rPr>
+        <w:t>3.1 Controlar</w:t>
+      </w:r>
+      <w:proofErr w:type="gramEnd"/>
+      <w:r>
+        <w:rPr>
+          <w:rFonts w:cs="Times"/>
+          <w:b/>
+          <w:sz w:val="26"/>
+          <w:szCs w:val="26"/>
+        </w:rPr>
+        <w:t xml:space="preserve"> pressão pulmonar</w:t>
+      </w:r>
+    </w:p>
+    <w:p>
+      <w:pPr>
+        <w:pStyle w:val="SBCparagraph"/>
+        <w:ind w:firstLine="0"/>
+        <w:rPr>
+          <w:rFonts w:cs="Times"/>
+          <w:b/>
+          <w:sz w:val="26"/>
+          <w:szCs w:val="26"/>
+        </w:rPr>
+      </w:pPr>
+      <w:r>
+        <w:rPr>
+          <w:rFonts w:cs="Times"/>
+          <w:b/>
+          <w:sz w:val="26"/>
+          <w:szCs w:val="26"/>
+        </w:rPr>
+        <w:t xml:space="preserve"> </w:t>
+      </w:r>
+      <w:proofErr w:type="gramStart"/>
+      <w:r>
+        <w:rPr>
+          <w:rFonts w:cs="Times"/>
+          <w:sz w:val="26"/>
+          <w:szCs w:val="26"/>
+        </w:rPr>
+        <w:t>Requisito Contro</w:t>
+      </w:r>
+      <w:r>
+        <w:rPr>
+          <w:rFonts w:cs="Times"/>
+          <w:sz w:val="26"/>
+          <w:szCs w:val="26"/>
+        </w:rPr>
+        <w:t>lar</w:t>
+      </w:r>
+      <w:proofErr w:type="gramEnd"/>
+      <w:r>
+        <w:rPr>
+          <w:rFonts w:cs="Times"/>
+          <w:sz w:val="26"/>
+          <w:szCs w:val="26"/>
+        </w:rPr>
+        <w:t xml:space="preserve"> pressão pulmonar.</w:t>
+      </w:r>
+    </w:p>
+    <w:p>
+      <w:pPr>
+        <w:pStyle w:val="SBCparagraph"/>
+        <w:ind w:firstLine="0"/>
+      </w:pPr>
+    </w:p>
+    <w:p>
+      <w:pPr>
+        <w:pStyle w:val="SBCparagraph"/>
+        <w:ind w:firstLine="0"/>
+      </w:pPr>
+      <w:r>
+        <w:rPr>
+          <w:noProof/>
+        </w:rPr>
+        <w:drawing>
+          <wp:inline distT="0" distB="0" distL="0" distR="0">
+            <wp:extent cx="5400040" cy="2439612"/>
+            <wp:effectExtent l="0" t="0" r="0" b="0"/>
+            <wp:docPr id="1" name="Imagem 1" descr="C:\Users\Darlan\Documents\oCam\Capturar_2020_06_29_18_35_17_545.png"/>
+            <wp:cNvGraphicFramePr>
+              <a:graphicFrameLocks xmlns:a="http://schemas.openxmlformats.org/drawingml/2006/main" noChangeAspect="1"/>
+            </wp:cNvGraphicFramePr>
+            <a:graphic xmlns:a="http://schemas.openxmlformats.org/drawingml/2006/main">
+              <a:graphicData uri="http://schemas.openxmlformats.org/drawingml/2006/picture">
+                <pic:pic xmlns:pic="http://schemas.openxmlformats.org/drawingml/2006/picture">
+                  <pic:nvPicPr>
+                    <pic:cNvPr id="0" name="Picture 1" descr="C:\Users\Darlan\Documents\oCam\Capturar_2020_06_29_18_35_17_545.png"/>
+                    <pic:cNvPicPr>
+                      <a:picLocks noChangeAspect="1" noChangeArrowheads="1"/>
+                    </pic:cNvPicPr>
+                  </pic:nvPicPr>
+                  <pic:blipFill>
+                    <a:blip r:embed="rId5">
+                      <a:extLst>
+                        <a:ext uri="{28A0092B-C50C-407E-A947-70E740481C1C}">
+                          <a14:useLocalDpi xmlns:a14="http://schemas.microsoft.com/office/drawing/2010/main" val="0"/>
+                        </a:ext>
+                      </a:extLst>
+                    </a:blip>
+                    <a:srcRect/>
+                    <a:stretch>
+                      <a:fillRect/>
+                    </a:stretch>
+                  </pic:blipFill>
+                  <pic:spPr bwMode="auto">
+                    <a:xfrm>
+                      <a:off x="0" y="0"/>
+                      <a:ext cx="5400040" cy="2439612"/>
+                    </a:xfrm>
+                    <a:prstGeom prst="rect">
+                      <a:avLst/>
+                    </a:prstGeom>
+                    <a:noFill/>
+                    <a:ln>
+                      <a:noFill/>
+                    </a:ln>
+                  </pic:spPr>
+                </pic:pic>
+              </a:graphicData>
+            </a:graphic>
+          </wp:inline>
+        </w:drawing>
+      </w:r>
+    </w:p>
+    <w:p>
+      <w:pPr>
+        <w:pStyle w:val="SBCparagraph"/>
+        <w:ind w:firstLine="0"/>
+      </w:pPr>
+      <w:r>
+        <w:t>Figura 1. Controlar pressão pulmonar.</w:t>
+      </w:r>
+    </w:p>
+    <w:p>
+      <w:pPr>
+        <w:pStyle w:val="SBCparagraph"/>
+        <w:ind w:firstLine="0"/>
+      </w:pPr>
+    </w:p>
+    <w:p>
+      <w:pPr>
+        <w:pStyle w:val="SBCparagraph"/>
+        <w:ind w:firstLine="0"/>
+        <w:rPr>
+          <w:rFonts w:cs="Times"/>
+          <w:b/>
+          <w:sz w:val="26"/>
+          <w:szCs w:val="26"/>
+        </w:rPr>
+      </w:pPr>
+      <w:proofErr w:type="gramStart"/>
+      <w:r>
+        <w:rPr>
+          <w:rFonts w:cs="Times"/>
+          <w:b/>
+          <w:sz w:val="26"/>
+          <w:szCs w:val="26"/>
+        </w:rPr>
+        <w:t>3.</w:t>
+      </w:r>
+      <w:r>
+        <w:rPr>
+          <w:rFonts w:cs="Times"/>
+          <w:b/>
+          <w:sz w:val="26"/>
+          <w:szCs w:val="26"/>
+        </w:rPr>
+        <w:t>2 Misturar</w:t>
+      </w:r>
+      <w:proofErr w:type="gramEnd"/>
+      <w:r>
+        <w:rPr>
+          <w:rFonts w:cs="Times"/>
+          <w:b/>
+          <w:sz w:val="26"/>
+          <w:szCs w:val="26"/>
+        </w:rPr>
+        <w:t xml:space="preserve"> os gases necessários para respiração.</w:t>
+      </w:r>
+    </w:p>
+    <w:p>
+      <w:pPr>
+        <w:pStyle w:val="SBCparagraph"/>
+        <w:ind w:firstLine="0"/>
+        <w:rPr>
+          <w:rFonts w:cs="Times"/>
+          <w:sz w:val="26"/>
+          <w:szCs w:val="26"/>
+        </w:rPr>
+      </w:pPr>
+      <w:r>
+        <w:rPr>
+          <w:rFonts w:cs="Times"/>
+          <w:sz w:val="26"/>
+          <w:szCs w:val="26"/>
+        </w:rPr>
+        <w:t xml:space="preserve"> </w:t>
+      </w:r>
+      <w:proofErr w:type="gramStart"/>
+      <w:r>
+        <w:rPr>
+          <w:rFonts w:cs="Times"/>
+          <w:sz w:val="26"/>
+          <w:szCs w:val="26"/>
+        </w:rPr>
+        <w:t>Requisito</w:t>
+      </w:r>
+      <w:r>
+        <w:rPr>
+          <w:rFonts w:cs="Times"/>
+          <w:sz w:val="26"/>
+          <w:szCs w:val="26"/>
+        </w:rPr>
+        <w:t xml:space="preserve"> Misturar</w:t>
+      </w:r>
+      <w:proofErr w:type="gramEnd"/>
+      <w:r>
+        <w:rPr>
+          <w:rFonts w:cs="Times"/>
+          <w:sz w:val="26"/>
+          <w:szCs w:val="26"/>
+        </w:rPr>
+        <w:t xml:space="preserve"> os gases necessários para a respiração.</w:t>
+      </w:r>
+    </w:p>
+    <w:p>
+      <w:pPr>
+        <w:pStyle w:val="SBCparagraph"/>
+        <w:ind w:firstLine="0"/>
+      </w:pPr>
+      <w:r>
+        <w:rPr>
+          <w:noProof/>
+        </w:rPr>
+        <w:drawing>
+          <wp:inline distT="0" distB="0" distL="0" distR="0">
+            <wp:extent cx="5400040" cy="1551020"/>
+            <wp:effectExtent l="0" t="0" r="0" b="0"/>
+            <wp:docPr id="2" name="Imagem 2" descr="C:\Users\Darlan\Documents\oCam\Capturar_2020_06_29_18_54_46_45.png"/>
+            <wp:cNvGraphicFramePr>
+              <a:graphicFrameLocks xmlns:a="http://schemas.openxmlformats.org/drawingml/2006/main" noChangeAspect="1"/>
+            </wp:cNvGraphicFramePr>
+            <a:graphic xmlns:a="http://schemas.openxmlformats.org/drawingml/2006/main">
+              <a:graphicData uri="http://schemas.openxmlformats.org/drawingml/2006/picture">
+                <pic:pic xmlns:pic="http://schemas.openxmlformats.org/drawingml/2006/picture">
+                  <pic:nvPicPr>
+                    <pic:cNvPr id="0" name="Picture 2" descr="C:\Users\Darlan\Documents\oCam\Capturar_2020_06_29_18_54_46_45.png"/>
+                    <pic:cNvPicPr>
+                      <a:picLocks noChangeAspect="1" noChangeArrowheads="1"/>
+                    </pic:cNvPicPr>
+                  </pic:nvPicPr>
+                  <pic:blipFill>
+                    <a:blip r:embed="rId6">
+                      <a:extLst>
+                        <a:ext uri="{28A0092B-C50C-407E-A947-70E740481C1C}">
+                          <a14:useLocalDpi xmlns:a14="http://schemas.microsoft.com/office/drawing/2010/main" val="0"/>
+                        </a:ext>
+                      </a:extLst>
+                    </a:blip>
+                    <a:srcRect/>
+                    <a:stretch>
+                      <a:fillRect/>
+                    </a:stretch>
+                  </pic:blipFill>
+                  <pic:spPr bwMode="auto">
+                    <a:xfrm>
+                      <a:off x="0" y="0"/>
+                      <a:ext cx="5400040" cy="1551020"/>
+                    </a:xfrm>
+                    <a:prstGeom prst="rect">
+                      <a:avLst/>
+                    </a:prstGeom>
+                    <a:noFill/>
+                    <a:ln>
+                      <a:noFill/>
+                    </a:ln>
+                  </pic:spPr>
+                </pic:pic>
+              </a:graphicData>
+            </a:graphic>
+          </wp:inline>
+        </w:drawing>
+      </w:r>
+    </w:p>
+    <w:p>
+      <w:pPr>
+        <w:pStyle w:val="SBCparagraph"/>
+        <w:ind w:firstLine="0"/>
+      </w:pPr>
+      <w:r>
+        <w:t>Figura 2. Misturar os gases necessários para a respiração.</w:t>
+      </w:r>
+    </w:p>
+    <w:p>
+      <w:pPr>
+        <w:pStyle w:val="SBCparagraph"/>
+        <w:ind w:firstLine="0"/>
+      </w:pPr>
+    </w:p>
+    <w:p>
+      <w:pPr>
+        <w:pStyle w:val="SBCparagraph"/>
+        <w:ind w:firstLine="0"/>
+        <w:rPr>
+          <w:rFonts w:cs="Times"/>
+          <w:b/>
+          <w:sz w:val="26"/>
+          <w:szCs w:val="26"/>
+        </w:rPr>
+      </w:pPr>
+      <w:proofErr w:type="gramStart"/>
+      <w:r>
+        <w:rPr>
+          <w:rFonts w:cs="Times"/>
+          <w:b/>
+          <w:sz w:val="26"/>
+          <w:szCs w:val="26"/>
+        </w:rPr>
+        <w:t>3.</w:t>
+      </w:r>
+      <w:r>
+        <w:rPr>
+          <w:rFonts w:cs="Times"/>
+          <w:b/>
+          <w:sz w:val="26"/>
+          <w:szCs w:val="26"/>
+        </w:rPr>
+        <w:t>3 Controlar</w:t>
+      </w:r>
+      <w:proofErr w:type="gramEnd"/>
+      <w:r>
+        <w:rPr>
+          <w:rFonts w:cs="Times"/>
+          <w:b/>
+          <w:sz w:val="26"/>
+          <w:szCs w:val="26"/>
+        </w:rPr>
+        <w:t xml:space="preserve"> o fluxo dos gases.</w:t>
+      </w:r>
+    </w:p>
+    <w:p>
+      <w:pPr>
+        <w:pStyle w:val="SBCparagraph"/>
+        <w:ind w:firstLine="0"/>
+        <w:rPr>
+          <w:rFonts w:cs="Times"/>
+          <w:sz w:val="26"/>
+          <w:szCs w:val="26"/>
+        </w:rPr>
+      </w:pPr>
+      <w:proofErr w:type="gramStart"/>
+      <w:r>
+        <w:rPr>
+          <w:rFonts w:cs="Times"/>
+          <w:sz w:val="26"/>
+          <w:szCs w:val="26"/>
+        </w:rPr>
+        <w:t>R</w:t>
+      </w:r>
+      <w:r>
+        <w:rPr>
+          <w:rFonts w:cs="Times"/>
+          <w:sz w:val="26"/>
+          <w:szCs w:val="26"/>
+        </w:rPr>
+        <w:t>equisito Controlar</w:t>
+      </w:r>
+      <w:proofErr w:type="gramEnd"/>
+      <w:r>
+        <w:rPr>
+          <w:rFonts w:cs="Times"/>
+          <w:sz w:val="26"/>
+          <w:szCs w:val="26"/>
+        </w:rPr>
+        <w:t xml:space="preserve"> o fluxo dos gases.</w:t>
+      </w:r>
+    </w:p>
+    <w:p>
+      <w:pPr>
+        <w:pStyle w:val="SBCparagraph"/>
+        <w:ind w:firstLine="0"/>
+        <w:rPr>
+          <w:rFonts w:cs="Times"/>
+          <w:sz w:val="26"/>
+          <w:szCs w:val="26"/>
+        </w:rPr>
+      </w:pPr>
+      <w:r>
+        <w:rPr>
+          <w:rFonts w:cs="Times"/>
+          <w:noProof/>
+          <w:sz w:val="26"/>
+          <w:szCs w:val="26"/>
+        </w:rPr>
+        <w:lastRenderedPageBreak/>
+        <w:drawing>
+          <wp:inline distT="0" distB="0" distL="0" distR="0">
+            <wp:extent cx="5400040" cy="2149681"/>
+            <wp:effectExtent l="0" t="0" r="0" b="3175"/>
+            <wp:docPr id="3" name="Imagem 3" descr="C:\Users\Darlan\Documents\oCam\Capturar_2020_06_29_19_04_57_613.png"/>
+            <wp:cNvGraphicFramePr>
+              <a:graphicFrameLocks xmlns:a="http://schemas.openxmlformats.org/drawingml/2006/main" noChangeAspect="1"/>
+            </wp:cNvGraphicFramePr>
+            <a:graphic xmlns:a="http://schemas.openxmlformats.org/drawingml/2006/main">
+              <a:graphicData uri="http://schemas.openxmlformats.org/drawingml/2006/picture">
+                <pic:pic xmlns:pic="http://schemas.openxmlformats.org/drawingml/2006/picture">
+                  <pic:nvPicPr>
+                    <pic:cNvPr id="0" name="Picture 3" descr="C:\Users\Darlan\Documents\oCam\Capturar_2020_06_29_19_04_57_613.png"/>
+                    <pic:cNvPicPr>
+                      <a:picLocks noChangeAspect="1" noChangeArrowheads="1"/>
+                    </pic:cNvPicPr>
+                  </pic:nvPicPr>
+                  <pic:blipFill>
+                    <a:blip r:embed="rId7">
+                      <a:extLst>
+                        <a:ext uri="{28A0092B-C50C-407E-A947-70E740481C1C}">
+                          <a14:useLocalDpi xmlns:a14="http://schemas.microsoft.com/office/drawing/2010/main" val="0"/>
+                        </a:ext>
+                      </a:extLst>
+                    </a:blip>
+                    <a:srcRect/>
+                    <a:stretch>
+                      <a:fillRect/>
+                    </a:stretch>
+                  </pic:blipFill>
+                  <pic:spPr bwMode="auto">
+                    <a:xfrm>
+                      <a:off x="0" y="0"/>
+                      <a:ext cx="5400040" cy="2149681"/>
+                    </a:xfrm>
+                    <a:prstGeom prst="rect">
+                      <a:avLst/>
+                    </a:prstGeom>
+                    <a:noFill/>
+                    <a:ln>
+                      <a:noFill/>
+                    </a:ln>
+                  </pic:spPr>
+                </pic:pic>
+              </a:graphicData>
+            </a:graphic>
+          </wp:inline>
+        </w:drawing>
+      </w:r>
+    </w:p>
+    <w:p>
+      <w:pPr>
+        <w:pStyle w:val="SBCparagraph"/>
+        <w:ind w:firstLine="0"/>
+      </w:pPr>
+      <w:r>
+        <w:t>Figura 3. Controlar o fluxo dos gases.</w:t>
+      </w:r>
+    </w:p>
+    <w:p>
+      <w:pPr>
+        <w:rPr>
+          <w:rFonts w:ascii="Times" w:hAnsi="Times" w:cs="Times"/>
+          <w:sz w:val="24"/>
+          <w:szCs w:val="24"/>
+        </w:rPr>
+      </w:pPr>
+    </w:p>
+    <w:p>
+      <w:pPr>
+        <w:rPr>
+          <w:rFonts w:ascii="Times" w:hAnsi="Times" w:cs="Times"/>
+          <w:b/>
+          <w:sz w:val="26"/>
+          <w:szCs w:val="26"/>
+        </w:rPr>
+      </w:pPr>
+      <w:r>
+        <w:rPr>
+          <w:rFonts w:ascii="Times" w:hAnsi="Times" w:cs="Times"/>
+          <w:b/>
+          <w:sz w:val="26"/>
+          <w:szCs w:val="26"/>
+        </w:rPr>
+        <w:t>4</w:t>
+      </w:r>
+      <w:r>
+        <w:rPr>
+          <w:rFonts w:ascii="Times" w:hAnsi="Times" w:cs="Times"/>
+          <w:b/>
+          <w:sz w:val="26"/>
+          <w:szCs w:val="26"/>
+        </w:rPr>
+        <w:t>. Conclusão</w:t>
+      </w:r>
+    </w:p>
+    <w:p>
+      <w:pPr>
+        <w:rPr>
+          <w:rFonts w:ascii="Times" w:hAnsi="Times" w:cs="Times"/>
+          <w:sz w:val="24"/>
+          <w:szCs w:val="24"/>
+        </w:rPr>
+      </w:pPr>
+      <w:r>
+        <w:rPr>
+          <w:rFonts w:ascii="Times" w:hAnsi="Times" w:cs="Times"/>
+          <w:sz w:val="24"/>
+          <w:szCs w:val="24"/>
+        </w:rPr>
+        <w:t xml:space="preserve"> </w:t>
+      </w:r>
+      <w:r>
+        <w:rPr>
+          <w:rFonts w:ascii="Times" w:hAnsi="Times" w:cs="Times"/>
+          <w:sz w:val="24"/>
+          <w:szCs w:val="24"/>
+        </w:rPr>
+        <w:t xml:space="preserve">Foi observado através dos testes realizados com simulador, que através do controle de grandezas físicas associado a retroalimentação dos valores obtidos pelos sensores e resultados de cálculos, foi possível desenvolver um algoritmo capaz de alcançar uma proposta para desenvolvimento de ventiladores pulmonares de baixo custo e rápida produção </w:t>
+      </w:r>
+    </w:p>
+    <w:p>
+      <w:pPr>
+        <w:rPr>
+          <w:rFonts w:ascii="Times" w:hAnsi="Times" w:cs="Times"/>
+          <w:sz w:val="24"/>
+          <w:szCs w:val="24"/>
+        </w:rPr>
+      </w:pPr>
+    </w:p>
+    <w:p>
+      <w:pPr>
+        <w:rPr>
+          <w:rFonts w:ascii="Times" w:hAnsi="Times" w:cs="Times"/>
+          <w:b/>
+          <w:sz w:val="24"/>
+          <w:szCs w:val="24"/>
+        </w:rPr>
+      </w:pPr>
+      <w:r>
+        <w:rPr>
+          <w:rFonts w:ascii="Times" w:hAnsi="Times" w:cs="Times"/>
+          <w:b/>
+          <w:sz w:val="24"/>
+          <w:szCs w:val="24"/>
+        </w:rPr>
+        <w:t>Referencias</w:t>
+      </w:r>
+    </w:p>
+    <w:p>
+      <w:pPr>
+        <w:rPr>
+          <w:rFonts w:ascii="Times" w:hAnsi="Times" w:cs="Times"/>
+          <w:sz w:val="24"/>
+          <w:szCs w:val="24"/>
+        </w:rPr>
+      </w:pPr>
+      <w:r>
+        <w:rPr>
+          <w:rFonts w:ascii="Times" w:hAnsi="Times" w:cs="Times"/>
+          <w:sz w:val="24"/>
+          <w:szCs w:val="24"/>
+        </w:rPr>
+        <w:t>[1] Portal</w:t>
+      </w:r>
+      <w:r>
+        <w:rPr>
+          <w:rFonts w:ascii="Times" w:hAnsi="Times" w:cs="Times"/>
+          <w:sz w:val="24"/>
+          <w:szCs w:val="24"/>
+        </w:rPr>
+        <w:t xml:space="preserve"> Anvisa, </w:t>
+      </w:r>
+      <w:proofErr w:type="spellStart"/>
+      <w:r>
+        <w:rPr>
+          <w:rFonts w:ascii="Times" w:hAnsi="Times" w:cs="Times"/>
+          <w:sz w:val="24"/>
+          <w:szCs w:val="24"/>
+        </w:rPr>
+        <w:t>Disponivel</w:t>
+      </w:r>
+      <w:proofErr w:type="spellEnd"/>
+      <w:r>
+        <w:rPr>
+          <w:rFonts w:ascii="Times" w:hAnsi="Times" w:cs="Times"/>
+          <w:sz w:val="24"/>
+          <w:szCs w:val="24"/>
+        </w:rPr>
+        <w:t xml:space="preserve"> em:</w:t>
+      </w:r>
+    </w:p>
+    <w:p>
+      <w:pPr>
+        <w:rPr>
+          <w:rFonts w:ascii="Times" w:hAnsi="Times" w:cs="Times"/>
+          <w:sz w:val="24"/>
+          <w:szCs w:val="24"/>
+        </w:rPr>
+      </w:pPr>
+      <w:hyperlink r:id="rId8" w:history="1">
+        <w:r>
+          <w:rPr>
+            <w:rStyle w:val="Hyperlink"/>
+          </w:rPr>
+          <w:t>http://portal.anvisa.gov.br/documents/219201/4340788/Nota+informativa_Ventiladores+pulmonares.pdf/0213a634-1db4-4892-b122-124830918ecc</w:t>
+        </w:r>
+      </w:hyperlink>
+    </w:p>
+    <w:p>
+      <w:pPr>
+        <w:rPr>
+          <w:rFonts w:ascii="Times" w:hAnsi="Times" w:cs="Times"/>
+          <w:sz w:val="24"/>
+          <w:szCs w:val="24"/>
+        </w:rPr>
+      </w:pPr>
+      <w:r>
+        <w:rPr>
+          <w:rFonts w:ascii="Times" w:hAnsi="Times" w:cs="Times"/>
+          <w:sz w:val="24"/>
+          <w:szCs w:val="24"/>
+        </w:rPr>
+        <w:t>Acessado em: 25</w:t>
+      </w:r>
+      <w:r>
+        <w:rPr>
+          <w:rFonts w:ascii="Times" w:hAnsi="Times" w:cs="Times"/>
+          <w:sz w:val="24"/>
+          <w:szCs w:val="24"/>
+        </w:rPr>
+        <w:t xml:space="preserve"> de junho de 2020</w:t>
+      </w:r>
+    </w:p>
+    <w:p>
+      <w:pPr>
+        <w:pStyle w:val="SBCreference"/>
+      </w:pPr>
+      <w:r>
+        <w:t xml:space="preserve">[2] Site do </w:t>
+      </w:r>
+      <w:proofErr w:type="spellStart"/>
+      <w:r>
+        <w:t>VPAr</w:t>
+      </w:r>
+      <w:proofErr w:type="spellEnd"/>
+      <w:r>
+        <w:t>. Disponível em:</w:t>
+      </w:r>
+    </w:p>
+    <w:p>
+      <w:pPr>
+        <w:pStyle w:val="SBCreference"/>
+      </w:pPr>
+      <w:hyperlink r:id="rId9" w:history="1">
+        <w:r>
+          <w:rPr>
+            <w:rStyle w:val="Hyperlink"/>
+          </w:rPr>
+          <w:t>https://sites.google.com/peb.ufrj.br/ventiladorcoppe/projeto/Gerais?authuser=0</w:t>
+        </w:r>
+      </w:hyperlink>
+    </w:p>
+    <w:p>
+      <w:pPr>
+        <w:pStyle w:val="SBCreference"/>
+      </w:pPr>
+      <w:r>
+        <w:t>Acessado em: 27</w:t>
+      </w:r>
+      <w:r>
+        <w:t xml:space="preserve"> de </w:t>
+      </w:r>
+      <w:proofErr w:type="gramStart"/>
+      <w:r>
+        <w:t>Junho</w:t>
+      </w:r>
+      <w:proofErr w:type="gramEnd"/>
+      <w:r>
+        <w:t xml:space="preserve"> de 2020.</w:t>
+      </w:r>
+    </w:p>
+    <w:p>
+      <w:pPr>
+        <w:rPr>
+          <w:rFonts w:ascii="Times" w:hAnsi="Times" w:cs="Times"/>
+          <w:sz w:val="24"/>
+          <w:szCs w:val="24"/>
+        </w:rPr>
+      </w:pPr>
       <w:bookmarkStart w:id="0" w:name="_GoBack"/>
       <w:bookmarkEnd w:id="0"/>
-      <w:r>
-        <w:t xml:space="preserve"> ventilador pulmonar baseado em </w:t>
-      </w:r>
-      <w:proofErr w:type="spellStart"/>
-      <w:r>
-        <w:t>a</w:t>
-      </w:r>
-      <w:r>
-        <w:t>rduino</w:t>
-      </w:r>
-      <w:proofErr w:type="spellEnd"/>
-      <w:r>
-        <w:t xml:space="preserve">, onde os requisitos </w:t>
-      </w:r>
-      <w:proofErr w:type="spellStart"/>
-      <w:r>
-        <w:t>elicitados</w:t>
-      </w:r>
-      <w:proofErr w:type="spellEnd"/>
-      <w:r>
-        <w:t xml:space="preserve"> são </w:t>
-      </w:r>
-      <w:r>
-        <w:t>os quais foram documentados e estes especificando parte de um conjunto total</w:t>
-      </w:r>
-      <w:r>
-        <w:t>.</w:t>
-      </w:r>
-      <w:r>
-        <w:t xml:space="preserve"> </w:t>
-      </w:r>
-    </w:p>
-    <w:p/>
-    <w:p/>
-    <w:p/>
-    <w:p/>
-    <w:p/>
-    <w:p/>
-    <w:p/>
-    <w:p/>
-    <w:p/>
-    <w:p/>
-    <w:p/>
-    <w:p/>
-    <w:p/>
-    <w:p/>
-    <w:p/>
-    <w:p/>
-    <w:p/>
-    <w:p/>
-    <w:p/>
-    <w:p/>
-    <w:p/>
-    <w:p/>
-    <w:p/>
-    <w:p/>
-    <w:p/>
-    <w:p/>
-    <w:p/>
-    <w:p/>
-    <w:p>
-      <w:pPr>
-        <w:rPr>
-          <w:b/>
-        </w:rPr>
-      </w:pPr>
-      <w:r>
-        <w:rPr>
-          <w:b/>
-        </w:rPr>
-        <w:lastRenderedPageBreak/>
-        <w:t xml:space="preserve">2. Referencial Teórico </w:t>
-      </w:r>
-    </w:p>
-    <w:p>
-      <w:r>
-        <w:t xml:space="preserve"> </w:t>
-      </w:r>
-      <w:r>
-        <w:t>Tendo</w:t>
-      </w:r>
-      <w:r>
-        <w:t xml:space="preserve"> em vista que este </w:t>
-      </w:r>
-      <w:r>
-        <w:t>artigo consiste em especificar requisitos para um ventilador pulmonar, as seções seguintes apresentam os requisitos listados e especificados em diagramas de atividade.</w:t>
-      </w:r>
-    </w:p>
-    <w:p/>
-    <w:p/>
-    <w:p/>
-    <w:p/>
-    <w:p/>
-    <w:p/>
-    <w:p/>
-    <w:p/>
-    <w:p/>
-    <w:p/>
-    <w:p/>
-    <w:p/>
-    <w:p/>
-    <w:p/>
-    <w:p/>
-    <w:p/>
-    <w:p/>
-    <w:p/>
-    <w:p/>
-    <w:p/>
-    <w:p/>
-    <w:p/>
-    <w:p/>
-    <w:p/>
-    <w:p/>
-    <w:p/>
-    <w:p/>
-    <w:p/>
-    <w:p>
-      <w:pPr>
-        <w:rPr>
-          <w:b/>
-        </w:rPr>
-      </w:pPr>
-      <w:r>
-        <w:rPr>
-          <w:b/>
-        </w:rPr>
-        <w:lastRenderedPageBreak/>
-        <w:t xml:space="preserve">3. Requisitos do </w:t>
-      </w:r>
-      <w:proofErr w:type="spellStart"/>
-      <w:r>
-        <w:rPr>
-          <w:b/>
-        </w:rPr>
-        <w:t>VPAr</w:t>
-      </w:r>
-      <w:proofErr w:type="spellEnd"/>
-    </w:p>
-    <w:p>
-      <w:r>
-        <w:t>Fo</w:t>
-      </w:r>
-      <w:r>
-        <w:t xml:space="preserve">ram identificados 16 requisitos para o </w:t>
-      </w:r>
-      <w:proofErr w:type="spellStart"/>
-      <w:r>
-        <w:t>VPAr</w:t>
-      </w:r>
-      <w:proofErr w:type="spellEnd"/>
-      <w:r>
-        <w:t xml:space="preserve">, a seguir a lista de requisitos </w:t>
-      </w:r>
-      <w:r>
-        <w:t>identificados</w:t>
-      </w:r>
-      <w:r>
-        <w:t>.</w:t>
-      </w:r>
-    </w:p>
-    <w:p>
-      <w:pPr>
-        <w:pStyle w:val="PargrafodaLista"/>
-        <w:numPr>
-          <w:ilvl w:val="0"/>
-          <w:numId w:val="1"/>
-        </w:numPr>
-      </w:pPr>
-      <w:r>
-        <w:t>Controlar pressão pulmonar. [Figura1]</w:t>
-      </w:r>
-    </w:p>
-    <w:p>
-      <w:pPr>
-        <w:pStyle w:val="PargrafodaLista"/>
-        <w:numPr>
-          <w:ilvl w:val="0"/>
-          <w:numId w:val="1"/>
-        </w:numPr>
-      </w:pPr>
-      <w:r>
-        <w:t>Regular a pressão de entrada do ar no ventilador.</w:t>
-      </w:r>
-    </w:p>
-    <w:p>
-      <w:pPr>
-        <w:pStyle w:val="PargrafodaLista"/>
-        <w:numPr>
-          <w:ilvl w:val="0"/>
-          <w:numId w:val="1"/>
-        </w:numPr>
-      </w:pPr>
-      <w:r>
-        <w:t>Controlar pressão de saída dos gases.</w:t>
-      </w:r>
-    </w:p>
-    <w:p>
-      <w:pPr>
-        <w:pStyle w:val="PargrafodaLista"/>
-        <w:numPr>
-          <w:ilvl w:val="0"/>
-          <w:numId w:val="1"/>
-        </w:numPr>
-      </w:pPr>
-      <w:r>
-        <w:t>Filtrar o co2 expelido pelo respirador.</w:t>
-      </w:r>
-    </w:p>
-    <w:p>
-      <w:pPr>
-        <w:pStyle w:val="PargrafodaLista"/>
-        <w:numPr>
-          <w:ilvl w:val="0"/>
-          <w:numId w:val="1"/>
-        </w:numPr>
-      </w:pPr>
-      <w:r>
-        <w:t>Controlar a ventilação.</w:t>
-      </w:r>
-    </w:p>
-    <w:p>
-      <w:pPr>
-        <w:pStyle w:val="PargrafodaLista"/>
-        <w:numPr>
-          <w:ilvl w:val="0"/>
-          <w:numId w:val="1"/>
-        </w:numPr>
-      </w:pPr>
-      <w:r>
-        <w:t>Misturar os gases necessários para a respiração</w:t>
-      </w:r>
-      <w:r>
-        <w:t>. [Figura2]</w:t>
-      </w:r>
-    </w:p>
-    <w:p>
-      <w:pPr>
-        <w:pStyle w:val="PargrafodaLista"/>
-        <w:numPr>
-          <w:ilvl w:val="0"/>
-          <w:numId w:val="1"/>
-        </w:numPr>
-      </w:pPr>
-      <w:r>
-        <w:t>Configurar o fluxo de gases.</w:t>
-      </w:r>
-    </w:p>
-    <w:p>
-      <w:pPr>
-        <w:pStyle w:val="PargrafodaLista"/>
-        <w:numPr>
-          <w:ilvl w:val="0"/>
-          <w:numId w:val="1"/>
-        </w:numPr>
-      </w:pPr>
-      <w:r>
-        <w:t>Controlar o fluxo dos gases.</w:t>
-      </w:r>
-      <w:r>
-        <w:t xml:space="preserve"> [Figura3]</w:t>
-      </w:r>
-    </w:p>
-    <w:p>
-      <w:pPr>
-        <w:pStyle w:val="PargrafodaLista"/>
-        <w:numPr>
-          <w:ilvl w:val="0"/>
-          <w:numId w:val="1"/>
-        </w:numPr>
-      </w:pPr>
-      <w:r>
-        <w:t>Configurar o tempo de respiração</w:t>
-      </w:r>
-    </w:p>
-    <w:p>
-      <w:pPr>
-        <w:pStyle w:val="PargrafodaLista"/>
-        <w:numPr>
-          <w:ilvl w:val="0"/>
-          <w:numId w:val="1"/>
-        </w:numPr>
-      </w:pPr>
-      <w:r>
-        <w:t>Controlar o tempo de respiração.</w:t>
-      </w:r>
-      <w:r>
-        <w:t xml:space="preserve"> [Figura4]</w:t>
-      </w:r>
-    </w:p>
-    <w:p>
-      <w:pPr>
-        <w:pStyle w:val="PargrafodaLista"/>
-        <w:numPr>
-          <w:ilvl w:val="0"/>
-          <w:numId w:val="1"/>
-        </w:numPr>
-      </w:pPr>
-      <w:r>
-        <w:t>Emitir alarme sonoro em caso de Excesso de pressão.</w:t>
-      </w:r>
-    </w:p>
-    <w:p>
-      <w:pPr>
-        <w:pStyle w:val="PargrafodaLista"/>
-        <w:numPr>
-          <w:ilvl w:val="0"/>
-          <w:numId w:val="1"/>
-        </w:numPr>
-      </w:pPr>
-      <w:r>
-        <w:t>Emitir alarme sonoro em caso de Baixa de pressão.</w:t>
-      </w:r>
-    </w:p>
-    <w:p>
-      <w:pPr>
-        <w:pStyle w:val="PargrafodaLista"/>
-        <w:numPr>
-          <w:ilvl w:val="0"/>
-          <w:numId w:val="1"/>
-        </w:numPr>
-      </w:pPr>
-      <w:r>
-        <w:t>Emitir alarme sonoro em caso de Falta de fluxo.</w:t>
-      </w:r>
-    </w:p>
-    <w:p>
-      <w:pPr>
-        <w:pStyle w:val="PargrafodaLista"/>
-        <w:numPr>
-          <w:ilvl w:val="0"/>
-          <w:numId w:val="1"/>
-        </w:numPr>
-      </w:pPr>
-      <w:r>
-        <w:t>Emitir um alarme sonoro em caso de qualquer tipo de erro no aparelho.</w:t>
-      </w:r>
-    </w:p>
-    <w:p>
-      <w:pPr>
-        <w:pStyle w:val="PargrafodaLista"/>
-        <w:numPr>
-          <w:ilvl w:val="0"/>
-          <w:numId w:val="1"/>
-        </w:numPr>
-      </w:pPr>
-      <w:r>
-        <w:t>Exibir nível atual de pressão pulmonar.</w:t>
-      </w:r>
-    </w:p>
-    <w:p>
-      <w:pPr>
-        <w:pStyle w:val="PargrafodaLista"/>
-        <w:numPr>
-          <w:ilvl w:val="0"/>
-          <w:numId w:val="1"/>
-        </w:numPr>
-      </w:pPr>
-      <w:r>
-        <w:t>Exibir Pressão de entrada do ar no ventilador</w:t>
-      </w:r>
-      <w:r>
-        <w:t>.</w:t>
-      </w:r>
-    </w:p>
-    <w:p>
-      <w:pPr>
-        <w:pStyle w:val="PargrafodaLista"/>
-        <w:ind w:left="1068"/>
-      </w:pPr>
-    </w:p>
-    <w:p>
-      <w:pPr>
-        <w:pStyle w:val="PargrafodaLista"/>
-        <w:ind w:left="1068"/>
-      </w:pPr>
-    </w:p>
-    <w:p>
-      <w:pPr>
-        <w:pStyle w:val="PargrafodaLista"/>
-        <w:ind w:left="1068"/>
-      </w:pPr>
-    </w:p>
-    <w:p>
-      <w:pPr>
-        <w:pStyle w:val="PargrafodaLista"/>
-        <w:ind w:left="1068"/>
-      </w:pPr>
-    </w:p>
-    <w:p>
-      <w:pPr>
-        <w:pStyle w:val="PargrafodaLista"/>
-        <w:ind w:left="1068"/>
-      </w:pPr>
-    </w:p>
-    <w:p>
-      <w:pPr>
-        <w:pStyle w:val="PargrafodaLista"/>
-        <w:ind w:left="1068"/>
-      </w:pPr>
-    </w:p>
-    <w:p>
-      <w:pPr>
-        <w:pStyle w:val="PargrafodaLista"/>
-        <w:ind w:left="1068"/>
-      </w:pPr>
-    </w:p>
-    <w:p>
-      <w:pPr>
-        <w:pStyle w:val="PargrafodaLista"/>
-        <w:ind w:left="1068"/>
-      </w:pPr>
-    </w:p>
-    <w:p>
-      <w:pPr>
-        <w:pStyle w:val="PargrafodaLista"/>
-        <w:ind w:left="1068"/>
-      </w:pPr>
-    </w:p>
-    <w:p>
-      <w:pPr>
-        <w:pStyle w:val="PargrafodaLista"/>
-        <w:ind w:left="1068"/>
-      </w:pPr>
-    </w:p>
-    <w:p>
-      <w:pPr>
-        <w:pStyle w:val="PargrafodaLista"/>
-        <w:ind w:left="1068"/>
-      </w:pPr>
-    </w:p>
-    <w:p>
-      <w:pPr>
-        <w:pStyle w:val="PargrafodaLista"/>
-        <w:ind w:left="1068"/>
-      </w:pPr>
-    </w:p>
-    <w:p>
-      <w:pPr>
-        <w:pStyle w:val="PargrafodaLista"/>
-        <w:ind w:left="1068"/>
-      </w:pPr>
-    </w:p>
-    <w:p>
-      <w:pPr>
-        <w:pStyle w:val="PargrafodaLista"/>
-        <w:ind w:left="1068"/>
-      </w:pPr>
-    </w:p>
-    <w:p>
-      <w:pPr>
-        <w:pStyle w:val="PargrafodaLista"/>
-        <w:ind w:left="1068"/>
-      </w:pPr>
-    </w:p>
-    <w:p>
-      <w:pPr>
-        <w:pStyle w:val="PargrafodaLista"/>
-        <w:ind w:left="1068"/>
-      </w:pPr>
-    </w:p>
-    <w:p>
-      <w:pPr>
-        <w:pStyle w:val="PargrafodaLista"/>
-        <w:ind w:left="1068"/>
-      </w:pPr>
-    </w:p>
-    <w:p>
-      <w:pPr>
-        <w:pStyle w:val="PargrafodaLista"/>
-        <w:ind w:left="1068"/>
-      </w:pPr>
-    </w:p>
-    <w:p>
-      <w:pPr>
-        <w:pStyle w:val="PargrafodaLista"/>
-        <w:ind w:left="1068"/>
-      </w:pPr>
-    </w:p>
-    <w:p>
-      <w:pPr>
-        <w:pStyle w:val="PargrafodaLista"/>
-        <w:ind w:left="1068"/>
-      </w:pPr>
-    </w:p>
-    <w:p>
-      <w:pPr>
-        <w:pStyle w:val="PargrafodaLista"/>
-        <w:ind w:left="1068"/>
-      </w:pPr>
-    </w:p>
-    <w:p>
-      <w:pPr>
-        <w:pStyle w:val="PargrafodaLista"/>
-        <w:ind w:left="1068"/>
-      </w:pPr>
-    </w:p>
-    <w:p>
-      <w:pPr>
-        <w:pStyle w:val="PargrafodaLista"/>
-        <w:ind w:left="1068"/>
-      </w:pPr>
-    </w:p>
-    <w:p>
-      <w:pPr>
-        <w:pStyle w:val="PargrafodaLista"/>
-        <w:ind w:left="1068"/>
-      </w:pPr>
-    </w:p>
-    <w:p>
-      <w:pPr>
-        <w:pStyle w:val="PargrafodaLista"/>
-        <w:ind w:left="1068"/>
-      </w:pPr>
-    </w:p>
-    <w:p>
-      <w:pPr>
-        <w:pStyle w:val="PargrafodaLista"/>
-        <w:ind w:left="1068"/>
-      </w:pPr>
-    </w:p>
-    <w:p>
-      <w:pPr>
-        <w:pStyle w:val="PargrafodaLista"/>
-        <w:ind w:left="1068"/>
-      </w:pPr>
-    </w:p>
-    <w:p>
-      <w:pPr>
-        <w:pStyle w:val="PargrafodaLista"/>
-        <w:ind w:left="1068"/>
-      </w:pPr>
-    </w:p>
-    <w:p>
-      <w:pPr>
-        <w:pStyle w:val="PargrafodaLista"/>
-        <w:ind w:left="1068"/>
-      </w:pPr>
-    </w:p>
-    <w:p>
-      <w:pPr>
-        <w:pStyle w:val="PargrafodaLista"/>
-        <w:ind w:left="1068"/>
-        <w:rPr>
-          <w:b/>
-        </w:rPr>
-      </w:pPr>
-      <w:r>
-        <w:rPr>
-          <w:b/>
-        </w:rPr>
-        <w:lastRenderedPageBreak/>
-        <w:t>4. Conclusão</w:t>
-      </w:r>
-    </w:p>
-    <w:p>
-      <w:pPr>
-        <w:pStyle w:val="PargrafodaLista"/>
-        <w:ind w:left="1068"/>
-      </w:pPr>
-      <w:r>
-        <w:rPr>
-          <w:b/>
-        </w:rPr>
-        <w:t xml:space="preserve"> </w:t>
-      </w:r>
-      <w:r>
-        <w:t>Foi</w:t>
-      </w:r>
-      <w:r>
-        <w:t xml:space="preserve"> observado através dos testes realizados com simulador, que através do controle de grandezas físicas associado a retroalimentação dos valores obtidos pelos sensores e resultados de cálculos, foi possível desenvolver um algoritmo capaz de alcançar uma proposta para desenvolvimento de ventiladores pulmonares de baixo custo e rápida produção </w:t>
-      </w:r>
     </w:p>
     <w:sectPr>
       <w:pgSz w:w="11906" w:h="16838"/>
@@ -620,6 +1405,119 @@
 <file path=word/numbering.xml><?xml version="1.0" encoding="utf-8"?>
 <w:numbering xmlns:wpc="http://schemas.microsoft.com/office/word/2010/wordprocessingCanvas" xmlns:mc="http://schemas.openxmlformats.org/markup-compatibility/2006" xmlns:o="urn:schemas-microsoft-com:office:office" xmlns:r="http://schemas.openxmlformats.org/officeDocument/2006/relationships" xmlns:m="http://schemas.openxmlformats.org/officeDocument/2006/math" xmlns:v="urn:schemas-microsoft-com:vml" xmlns:wp14="http://schemas.microsoft.com/office/word/2010/wordprocessingDrawing" xmlns:wp="http://schemas.openxmlformats.org/drawingml/2006/wordprocessingDrawing" xmlns:w10="urn:schemas-microsoft-com:office:word" xmlns:w="http://schemas.openxmlformats.org/wordprocessingml/2006/main" xmlns:w14="http://schemas.microsoft.com/office/word/2010/wordml" xmlns:w15="http://schemas.microsoft.com/office/word/2012/wordml" xmlns:wpg="http://schemas.microsoft.com/office/word/2010/wordprocessingGroup" xmlns:wpi="http://schemas.microsoft.com/office/word/2010/wordprocessingInk" xmlns:wne="http://schemas.microsoft.com/office/word/2006/wordml" xmlns:wps="http://schemas.microsoft.com/office/word/2010/wordprocessingShape" mc:Ignorable="w14 w15 wp14">
   <w:abstractNum w:abstractNumId="0" w15:restartNumberingAfterBreak="0">
+    <w:nsid w:val="00000004"/>
+    <w:multiLevelType w:val="multilevel"/>
+    <w:tmpl w:val="00000004"/>
+    <w:lvl w:ilvl="0">
+      <w:start w:val="1"/>
+      <w:numFmt w:val="decimal"/>
+      <w:lvlText w:val="%1."/>
+      <w:lvlJc w:val="left"/>
+      <w:pPr>
+        <w:tabs>
+          <w:tab w:val="num" w:pos="720"/>
+        </w:tabs>
+        <w:ind w:left="720" w:hanging="360"/>
+      </w:pPr>
+    </w:lvl>
+    <w:lvl w:ilvl="1">
+      <w:start w:val="1"/>
+      <w:numFmt w:val="decimal"/>
+      <w:lvlText w:val="%2."/>
+      <w:lvlJc w:val="left"/>
+      <w:pPr>
+        <w:tabs>
+          <w:tab w:val="num" w:pos="1080"/>
+        </w:tabs>
+        <w:ind w:left="1080" w:hanging="360"/>
+      </w:pPr>
+    </w:lvl>
+    <w:lvl w:ilvl="2">
+      <w:start w:val="1"/>
+      <w:numFmt w:val="decimal"/>
+      <w:lvlText w:val="%3."/>
+      <w:lvlJc w:val="left"/>
+      <w:pPr>
+        <w:tabs>
+          <w:tab w:val="num" w:pos="1440"/>
+        </w:tabs>
+        <w:ind w:left="1440" w:hanging="360"/>
+      </w:pPr>
+    </w:lvl>
+    <w:lvl w:ilvl="3">
+      <w:start w:val="1"/>
+      <w:numFmt w:val="decimal"/>
+      <w:lvlText w:val="%4."/>
+      <w:lvlJc w:val="left"/>
+      <w:pPr>
+        <w:tabs>
+          <w:tab w:val="num" w:pos="1800"/>
+        </w:tabs>
+        <w:ind w:left="1800" w:hanging="360"/>
+      </w:pPr>
+    </w:lvl>
+    <w:lvl w:ilvl="4">
+      <w:start w:val="1"/>
+      <w:numFmt w:val="decimal"/>
+      <w:lvlText w:val="%5."/>
+      <w:lvlJc w:val="left"/>
+      <w:pPr>
+        <w:tabs>
+          <w:tab w:val="num" w:pos="2160"/>
+        </w:tabs>
+        <w:ind w:left="2160" w:hanging="360"/>
+      </w:pPr>
+    </w:lvl>
+    <w:lvl w:ilvl="5">
+      <w:start w:val="1"/>
+      <w:numFmt w:val="decimal"/>
+      <w:lvlText w:val="%6."/>
+      <w:lvlJc w:val="left"/>
+      <w:pPr>
+        <w:tabs>
+          <w:tab w:val="num" w:pos="2520"/>
+        </w:tabs>
+        <w:ind w:left="2520" w:hanging="360"/>
+      </w:pPr>
+    </w:lvl>
+    <w:lvl w:ilvl="6">
+      <w:start w:val="1"/>
+      <w:numFmt w:val="decimal"/>
+      <w:lvlText w:val="%7."/>
+      <w:lvlJc w:val="left"/>
+      <w:pPr>
+        <w:tabs>
+          <w:tab w:val="num" w:pos="2880"/>
+        </w:tabs>
+        <w:ind w:left="2880" w:hanging="360"/>
+      </w:pPr>
+    </w:lvl>
+    <w:lvl w:ilvl="7">
+      <w:start w:val="1"/>
+      <w:numFmt w:val="decimal"/>
+      <w:lvlText w:val="%8."/>
+      <w:lvlJc w:val="left"/>
+      <w:pPr>
+        <w:tabs>
+          <w:tab w:val="num" w:pos="3240"/>
+        </w:tabs>
+        <w:ind w:left="3240" w:hanging="360"/>
+      </w:pPr>
+    </w:lvl>
+    <w:lvl w:ilvl="8">
+      <w:start w:val="1"/>
+      <w:numFmt w:val="decimal"/>
+      <w:lvlText w:val="%9."/>
+      <w:lvlJc w:val="left"/>
+      <w:pPr>
+        <w:tabs>
+          <w:tab w:val="num" w:pos="3600"/>
+        </w:tabs>
+        <w:ind w:left="3600" w:hanging="360"/>
+      </w:pPr>
+    </w:lvl>
+  </w:abstractNum>
+  <w:abstractNum w:abstractNumId="1" w15:restartNumberingAfterBreak="0">
     <w:nsid w:val="53B621F8"/>
     <w:multiLevelType w:val="hybridMultilevel"/>
     <w:tmpl w:val="68E46CB2"/>
@@ -709,6 +1607,9 @@
     </w:lvl>
   </w:abstractNum>
   <w:num w:numId="1">
+    <w:abstractNumId w:val="1"/>
+  </w:num>
+  <w:num w:numId="2">
     <w:abstractNumId w:val="0"/>
   </w:num>
 </w:numbering>
@@ -1146,6 +2047,56 @@
       <w:contextualSpacing/>
     </w:pPr>
   </w:style>
+  <w:style w:type="character" w:styleId="Hyperlink">
+    <w:name w:val="Hyperlink"/>
+    <w:basedOn w:val="Fontepargpadro"/>
+    <w:uiPriority w:val="99"/>
+    <w:semiHidden/>
+    <w:unhideWhenUsed/>
+    <w:rsid w:val="003619F8"/>
+    <w:rPr>
+      <w:color w:val="0000FF"/>
+      <w:u w:val="single"/>
+    </w:rPr>
+  </w:style>
+  <w:style w:type="paragraph" w:customStyle="1" w:styleId="SBCparagraph">
+    <w:name w:val="SBC:paragraph"/>
+    <w:basedOn w:val="Normal"/>
+    <w:rsid w:val="003F67E0"/>
+    <w:pPr>
+      <w:widowControl w:val="0"/>
+      <w:suppressAutoHyphens/>
+      <w:spacing w:before="119" w:after="0" w:line="240" w:lineRule="auto"/>
+      <w:ind w:firstLine="709"/>
+      <w:jc w:val="both"/>
+    </w:pPr>
+    <w:rPr>
+      <w:rFonts w:ascii="Times" w:eastAsia="Times New Roman" w:hAnsi="Times" w:cs="Times New Roman"/>
+      <w:color w:val="000000"/>
+      <w:sz w:val="24"/>
+      <w:szCs w:val="20"/>
+      <w:lang w:eastAsia="pt-BR"/>
+    </w:rPr>
+  </w:style>
+  <w:style w:type="paragraph" w:customStyle="1" w:styleId="SBCreference">
+    <w:name w:val="SBC:reference"/>
+    <w:basedOn w:val="Normal"/>
+    <w:rsid w:val="00953452"/>
+    <w:pPr>
+      <w:widowControl w:val="0"/>
+      <w:suppressAutoHyphens/>
+      <w:spacing w:before="119" w:after="0" w:line="240" w:lineRule="auto"/>
+      <w:ind w:left="283" w:hanging="283"/>
+      <w:jc w:val="both"/>
+    </w:pPr>
+    <w:rPr>
+      <w:rFonts w:ascii="Times" w:eastAsia="Times New Roman" w:hAnsi="Times" w:cs="Times New Roman"/>
+      <w:color w:val="000000"/>
+      <w:sz w:val="24"/>
+      <w:szCs w:val="20"/>
+      <w:lang w:eastAsia="pt-BR"/>
+    </w:rPr>
+  </w:style>
 </w:styles>
 </file>
 
